--- a/Lab02/Lab 02.docx
+++ b/Lab02/Lab 02.docx
@@ -1211,8 +1211,8 @@
       <w:pPr>
         <w:pStyle w:val="Heading1"/>
       </w:pPr>
-      <w:bookmarkStart w:id="0" w:name="_Toc295219076"/>
-      <w:bookmarkStart w:id="1" w:name="_Toc52996585"/>
+      <w:bookmarkStart w:id="0" w:name="_Toc52996585"/>
+      <w:bookmarkStart w:id="1" w:name="_Toc295219076"/>
       <w:r>
         <w:lastRenderedPageBreak/>
         <w:t>1.</w:t>
@@ -1223,11 +1223,11 @@
       <w:r>
         <w:t>GIỚI THIỆU</w:t>
       </w:r>
+      <w:bookmarkEnd w:id="0"/>
+      <w:r>
+        <w:t xml:space="preserve"> </w:t>
+      </w:r>
       <w:bookmarkEnd w:id="1"/>
-      <w:r>
-        <w:t xml:space="preserve"> </w:t>
-      </w:r>
-      <w:bookmarkEnd w:id="0"/>
     </w:p>
     <w:p>
       <w:pPr>
@@ -2326,17 +2326,17 @@
       <w:pPr>
         <w:pStyle w:val="Heading2"/>
       </w:pPr>
-      <w:bookmarkStart w:id="14" w:name="_Hlk36217953"/>
-      <w:bookmarkStart w:id="15" w:name="_Toc52996594"/>
+      <w:bookmarkStart w:id="14" w:name="_Toc52996594"/>
+      <w:bookmarkStart w:id="15" w:name="_Hlk36217953"/>
       <w:r>
         <w:t>3.4. Bài tập</w:t>
       </w:r>
       <w:r>
         <w:t xml:space="preserve"> thực hành</w:t>
       </w:r>
-      <w:bookmarkEnd w:id="15"/>
+      <w:bookmarkEnd w:id="14"/>
     </w:p>
-    <w:bookmarkEnd w:id="14"/>
+    <w:bookmarkEnd w:id="15"/>
     <w:p>
       <w:pPr>
         <w:rPr>
@@ -2406,7 +2406,21 @@
           <w:rFonts w:ascii="Cambria" w:hAnsi="Cambria"/>
           <w:sz w:val="26"/>
         </w:rPr>
-        <w:t>: Vẽ biểu đồ trình tự và biểu đồ lớp thiết kế cho use case “Thêm sản phẩm vào giỏ hàng” của tác nhân User.</w:t>
+        <w:t xml:space="preserve">: Vẽ biểu đồ trình tự và biểu đồ lớp thiết kế cho use case “Thêm </w:t>
+      </w:r>
+      <w:r>
+        <w:rPr>
+          <w:rFonts w:ascii="Cambria" w:hAnsi="Cambria"/>
+          <w:sz w:val="26"/>
+        </w:rPr>
+        <w:t xml:space="preserve">Book </w:t>
+      </w:r>
+      <w:r>
+        <w:rPr>
+          <w:rFonts w:ascii="Cambria" w:hAnsi="Cambria"/>
+          <w:sz w:val="26"/>
+        </w:rPr>
+        <w:t>vào giỏ hàng” của tác nhân User.</w:t>
       </w:r>
     </w:p>
     <w:p>
@@ -2676,7 +2690,7 @@
       <w:rPr>
         <w:noProof/>
       </w:rPr>
-      <w:pict w14:anchorId="097FFFB1">
+      <w:pict w14:anchorId="32542D24">
         <v:rect id="Rectangle 133" o:spid="_x0000_s2049" style="position:absolute;left:0;text-align:left;margin-left:506.75pt;margin-top:19.35pt;width:31.9pt;height:57.95pt;z-index:251658240;visibility:visible;mso-wrap-style:square;mso-width-percent:0;mso-height-percent:0;mso-wrap-distance-left:9pt;mso-wrap-distance-top:18pt;mso-wrap-distance-right:9pt;mso-wrap-distance-bottom:18pt;mso-position-horizontal:absolute;mso-position-horizontal-relative:page;mso-position-vertical:absolute;mso-position-vertical-relative:page;mso-width-percent:0;mso-height-percent:0;mso-width-relative:page;mso-height-relative:page;v-text-anchor:bottom" o:gfxdata="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" o:allowoverlap="f" fillcolor="#4f81bd" stroked="f">
           <o:lock v:ext="edit" aspectratio="t"/>
           <v:textbox>
